--- a/Gaining_Access_WEP_Cracking/Gaining_Access_WEP_Cracking.docx
+++ b/Gaining_Access_WEP_Cracking/Gaining_Access_WEP_Cracking.docx
@@ -28,10 +28,54 @@
           <w:sz w:val="32"/>
           <w:szCs w:val="32"/>
         </w:rPr>
-        <w:t xml:space="preserve"> WEP Cracking</w:t>
+        <w:t xml:space="preserve"> </w:t>
+      </w:r>
+      <w:r>
+        <w:rPr>
+          <w:rFonts w:ascii="Times New Roman" w:hAnsi="Times New Roman" w:cs="Times New Roman"/>
+          <w:color w:val="00B050"/>
+          <w:sz w:val="32"/>
+          <w:szCs w:val="32"/>
+        </w:rPr>
+        <w:t>WPA/WPA</w:t>
       </w:r>
       <w:bookmarkStart w:id="0" w:name="_GoBack"/>
       <w:bookmarkEnd w:id="0"/>
+      <w:r>
+        <w:rPr>
+          <w:rFonts w:ascii="Times New Roman" w:hAnsi="Times New Roman" w:cs="Times New Roman"/>
+          <w:color w:val="00B050"/>
+          <w:sz w:val="32"/>
+          <w:szCs w:val="32"/>
+        </w:rPr>
+        <w:t>2</w:t>
+      </w:r>
+      <w:r>
+        <w:rPr>
+          <w:rFonts w:ascii="Times New Roman" w:hAnsi="Times New Roman" w:cs="Times New Roman"/>
+          <w:color w:val="00B050"/>
+          <w:sz w:val="32"/>
+          <w:szCs w:val="32"/>
+        </w:rPr>
+        <w:t xml:space="preserve"> Cracking</w:t>
+      </w:r>
+    </w:p>
+    <w:p>
+      <w:pPr>
+        <w:rPr>
+          <w:rFonts w:ascii="Times New Roman" w:hAnsi="Times New Roman" w:cs="Times New Roman"/>
+          <w:b/>
+          <w:sz w:val="24"/>
+        </w:rPr>
+      </w:pPr>
+      <w:r>
+        <w:rPr>
+          <w:rFonts w:ascii="Times New Roman" w:hAnsi="Times New Roman" w:cs="Times New Roman"/>
+          <w:b/>
+          <w:sz w:val="24"/>
+        </w:rPr>
+        <w:t>Basic Case:</w:t>
+      </w:r>
     </w:p>
     <w:p>
       <w:pPr>

--- a/Gaining_Access_WEP_Cracking/Gaining_Access_WEP_Cracking.docx
+++ b/Gaining_Access_WEP_Cracking/Gaining_Access_WEP_Cracking.docx
@@ -37,10 +37,8 @@
           <w:sz w:val="32"/>
           <w:szCs w:val="32"/>
         </w:rPr>
-        <w:t>WPA/WPA</w:t>
-      </w:r>
-      <w:bookmarkStart w:id="0" w:name="_GoBack"/>
-      <w:bookmarkEnd w:id="0"/>
+        <w:t>WPA/WPA2</w:t>
+      </w:r>
       <w:r>
         <w:rPr>
           <w:rFonts w:ascii="Times New Roman" w:hAnsi="Times New Roman" w:cs="Times New Roman"/>
@@ -48,15 +46,6 @@
           <w:sz w:val="32"/>
           <w:szCs w:val="32"/>
         </w:rPr>
-        <w:t>2</w:t>
-      </w:r>
-      <w:r>
-        <w:rPr>
-          <w:rFonts w:ascii="Times New Roman" w:hAnsi="Times New Roman" w:cs="Times New Roman"/>
-          <w:color w:val="00B050"/>
-          <w:sz w:val="32"/>
-          <w:szCs w:val="32"/>
-        </w:rPr>
         <w:t xml:space="preserve"> Cracking</w:t>
       </w:r>
     </w:p>
@@ -84,9 +73,741 @@
           <w:sz w:val="24"/>
         </w:rPr>
       </w:pPr>
+      <w:proofErr w:type="gramStart"/>
+      <w:r>
+        <w:rPr>
+          <w:rFonts w:ascii="Times New Roman" w:hAnsi="Times New Roman" w:cs="Times New Roman"/>
+          <w:sz w:val="24"/>
+        </w:rPr>
+        <w:t>First</w:t>
+      </w:r>
+      <w:proofErr w:type="gramEnd"/>
+      <w:r>
+        <w:rPr>
+          <w:rFonts w:ascii="Times New Roman" w:hAnsi="Times New Roman" w:cs="Times New Roman"/>
+          <w:sz w:val="24"/>
+        </w:rPr>
+        <w:t xml:space="preserve"> enable monitor mode:</w:t>
+      </w:r>
+    </w:p>
+    <w:p>
+      <w:pPr>
+        <w:rPr>
+          <w:rFonts w:ascii="Times New Roman" w:hAnsi="Times New Roman" w:cs="Times New Roman"/>
+          <w:sz w:val="24"/>
+        </w:rPr>
+      </w:pPr>
+      <w:proofErr w:type="spellStart"/>
+      <w:proofErr w:type="gramStart"/>
+      <w:r>
+        <w:rPr>
+          <w:rFonts w:ascii="Times New Roman" w:hAnsi="Times New Roman" w:cs="Times New Roman"/>
+          <w:sz w:val="24"/>
+        </w:rPr>
+        <w:t>a</w:t>
+      </w:r>
+      <w:r>
+        <w:rPr>
+          <w:rFonts w:ascii="Times New Roman" w:hAnsi="Times New Roman" w:cs="Times New Roman"/>
+          <w:sz w:val="24"/>
+        </w:rPr>
+        <w:t>irmon</w:t>
+      </w:r>
+      <w:proofErr w:type="spellEnd"/>
+      <w:r>
+        <w:rPr>
+          <w:rFonts w:ascii="Times New Roman" w:hAnsi="Times New Roman" w:cs="Times New Roman"/>
+          <w:sz w:val="24"/>
+        </w:rPr>
+        <w:t>-ng</w:t>
+      </w:r>
+      <w:proofErr w:type="gramEnd"/>
+      <w:r>
+        <w:rPr>
+          <w:rFonts w:ascii="Times New Roman" w:hAnsi="Times New Roman" w:cs="Times New Roman"/>
+          <w:sz w:val="24"/>
+        </w:rPr>
+        <w:t xml:space="preserve"> start wlan0</w:t>
+      </w:r>
+    </w:p>
+    <w:p>
+      <w:pPr>
+        <w:rPr>
+          <w:rFonts w:ascii="Times New Roman" w:hAnsi="Times New Roman" w:cs="Times New Roman"/>
+          <w:sz w:val="24"/>
+        </w:rPr>
+      </w:pPr>
+      <w:r>
+        <w:rPr>
+          <w:rFonts w:ascii="Times New Roman" w:hAnsi="Times New Roman" w:cs="Times New Roman"/>
+          <w:sz w:val="24"/>
+        </w:rPr>
+        <w:drawing>
+          <wp:inline distT="0" distB="0" distL="0" distR="0" wp14:anchorId="4DD1366A" wp14:editId="1020DF2E">
+            <wp:extent cx="4999153" cy="2255715"/>
+            <wp:effectExtent l="0" t="0" r="0" b="0"/>
+            <wp:docPr id="1" name="Picture 1"/>
+            <wp:cNvGraphicFramePr>
+              <a:graphicFrameLocks xmlns:a="http://schemas.openxmlformats.org/drawingml/2006/main" noChangeAspect="1"/>
+            </wp:cNvGraphicFramePr>
+            <a:graphic xmlns:a="http://schemas.openxmlformats.org/drawingml/2006/main">
+              <a:graphicData uri="http://schemas.openxmlformats.org/drawingml/2006/picture">
+                <pic:pic xmlns:pic="http://schemas.openxmlformats.org/drawingml/2006/picture">
+                  <pic:nvPicPr>
+                    <pic:cNvPr id="1" name=""/>
+                    <pic:cNvPicPr/>
+                  </pic:nvPicPr>
+                  <pic:blipFill>
+                    <a:blip r:embed="rId6"/>
+                    <a:stretch>
+                      <a:fillRect/>
+                    </a:stretch>
+                  </pic:blipFill>
+                  <pic:spPr>
+                    <a:xfrm>
+                      <a:off x="0" y="0"/>
+                      <a:ext cx="4999153" cy="2255715"/>
+                    </a:xfrm>
+                    <a:prstGeom prst="rect">
+                      <a:avLst/>
+                    </a:prstGeom>
+                  </pic:spPr>
+                </pic:pic>
+              </a:graphicData>
+            </a:graphic>
+          </wp:inline>
+        </w:drawing>
+      </w:r>
+    </w:p>
+    <w:p>
+      <w:pPr>
+        <w:rPr>
+          <w:rFonts w:ascii="Times New Roman" w:hAnsi="Times New Roman" w:cs="Times New Roman"/>
+          <w:sz w:val="24"/>
+        </w:rPr>
+      </w:pPr>
+      <w:r>
+        <w:rPr>
+          <w:rFonts w:ascii="Times New Roman" w:hAnsi="Times New Roman" w:cs="Times New Roman"/>
+          <w:sz w:val="24"/>
+        </w:rPr>
+        <w:drawing>
+          <wp:inline distT="0" distB="0" distL="0" distR="0" wp14:anchorId="08B2218D" wp14:editId="2CD646CB">
+            <wp:extent cx="5082980" cy="1348857"/>
+            <wp:effectExtent l="0" t="0" r="3810" b="3810"/>
+            <wp:docPr id="2" name="Picture 2"/>
+            <wp:cNvGraphicFramePr>
+              <a:graphicFrameLocks xmlns:a="http://schemas.openxmlformats.org/drawingml/2006/main" noChangeAspect="1"/>
+            </wp:cNvGraphicFramePr>
+            <a:graphic xmlns:a="http://schemas.openxmlformats.org/drawingml/2006/main">
+              <a:graphicData uri="http://schemas.openxmlformats.org/drawingml/2006/picture">
+                <pic:pic xmlns:pic="http://schemas.openxmlformats.org/drawingml/2006/picture">
+                  <pic:nvPicPr>
+                    <pic:cNvPr id="1" name=""/>
+                    <pic:cNvPicPr/>
+                  </pic:nvPicPr>
+                  <pic:blipFill>
+                    <a:blip r:embed="rId7"/>
+                    <a:stretch>
+                      <a:fillRect/>
+                    </a:stretch>
+                  </pic:blipFill>
+                  <pic:spPr>
+                    <a:xfrm>
+                      <a:off x="0" y="0"/>
+                      <a:ext cx="5082980" cy="1348857"/>
+                    </a:xfrm>
+                    <a:prstGeom prst="rect">
+                      <a:avLst/>
+                    </a:prstGeom>
+                  </pic:spPr>
+                </pic:pic>
+              </a:graphicData>
+            </a:graphic>
+          </wp:inline>
+        </w:drawing>
+      </w:r>
+    </w:p>
+    <w:p>
+      <w:pPr>
+        <w:rPr>
+          <w:rFonts w:ascii="Times New Roman" w:hAnsi="Times New Roman" w:cs="Times New Roman"/>
+          <w:sz w:val="24"/>
+        </w:rPr>
+      </w:pPr>
+      <w:r>
+        <w:rPr>
+          <w:rFonts w:ascii="Times New Roman" w:hAnsi="Times New Roman" w:cs="Times New Roman"/>
+          <w:sz w:val="24"/>
+        </w:rPr>
+        <w:lastRenderedPageBreak/>
+        <w:t xml:space="preserve">Check available </w:t>
+      </w:r>
+      <w:proofErr w:type="spellStart"/>
+      <w:r>
+        <w:rPr>
+          <w:rFonts w:ascii="Times New Roman" w:hAnsi="Times New Roman" w:cs="Times New Roman"/>
+          <w:sz w:val="24"/>
+        </w:rPr>
+        <w:t>wifi</w:t>
+      </w:r>
+      <w:proofErr w:type="spellEnd"/>
+      <w:r>
+        <w:rPr>
+          <w:rFonts w:ascii="Times New Roman" w:hAnsi="Times New Roman" w:cs="Times New Roman"/>
+          <w:sz w:val="24"/>
+        </w:rPr>
+        <w:t xml:space="preserve"> using </w:t>
+      </w:r>
+      <w:proofErr w:type="spellStart"/>
+      <w:r>
+        <w:rPr>
+          <w:rFonts w:ascii="Times New Roman" w:hAnsi="Times New Roman" w:cs="Times New Roman"/>
+          <w:sz w:val="24"/>
+        </w:rPr>
+        <w:t>airodump</w:t>
+      </w:r>
+      <w:proofErr w:type="spellEnd"/>
+      <w:r>
+        <w:rPr>
+          <w:rFonts w:ascii="Times New Roman" w:hAnsi="Times New Roman" w:cs="Times New Roman"/>
+          <w:sz w:val="24"/>
+        </w:rPr>
+        <w:t>-ng wlan0</w:t>
+      </w:r>
+      <w:r>
+        <w:rPr>
+          <w:rFonts w:ascii="Times New Roman" w:hAnsi="Times New Roman" w:cs="Times New Roman"/>
+          <w:sz w:val="24"/>
+        </w:rPr>
+        <w:drawing>
+          <wp:inline distT="0" distB="0" distL="0" distR="0" wp14:anchorId="0CE0EC2A" wp14:editId="1BD2737D">
+            <wp:extent cx="5943600" cy="4735195"/>
+            <wp:effectExtent l="0" t="0" r="0" b="8255"/>
+            <wp:docPr id="4" name="Picture 4"/>
+            <wp:cNvGraphicFramePr>
+              <a:graphicFrameLocks xmlns:a="http://schemas.openxmlformats.org/drawingml/2006/main" noChangeAspect="1"/>
+            </wp:cNvGraphicFramePr>
+            <a:graphic xmlns:a="http://schemas.openxmlformats.org/drawingml/2006/main">
+              <a:graphicData uri="http://schemas.openxmlformats.org/drawingml/2006/picture">
+                <pic:pic xmlns:pic="http://schemas.openxmlformats.org/drawingml/2006/picture">
+                  <pic:nvPicPr>
+                    <pic:cNvPr id="1" name=""/>
+                    <pic:cNvPicPr/>
+                  </pic:nvPicPr>
+                  <pic:blipFill>
+                    <a:blip r:embed="rId8"/>
+                    <a:stretch>
+                      <a:fillRect/>
+                    </a:stretch>
+                  </pic:blipFill>
+                  <pic:spPr>
+                    <a:xfrm>
+                      <a:off x="0" y="0"/>
+                      <a:ext cx="5943600" cy="4735195"/>
+                    </a:xfrm>
+                    <a:prstGeom prst="rect">
+                      <a:avLst/>
+                    </a:prstGeom>
+                  </pic:spPr>
+                </pic:pic>
+              </a:graphicData>
+            </a:graphic>
+          </wp:inline>
+        </w:drawing>
+      </w:r>
+    </w:p>
+    <w:p>
+      <w:pPr>
+        <w:rPr>
+          <w:rFonts w:ascii="Times New Roman" w:hAnsi="Times New Roman" w:cs="Times New Roman"/>
+          <w:sz w:val="24"/>
+        </w:rPr>
+      </w:pPr>
+    </w:p>
+    <w:p>
+      <w:pPr>
+        <w:rPr>
+          <w:rFonts w:ascii="Times New Roman" w:hAnsi="Times New Roman" w:cs="Times New Roman"/>
+          <w:sz w:val="24"/>
+        </w:rPr>
+      </w:pPr>
+      <w:r>
+        <w:rPr>
+          <w:rFonts w:ascii="Times New Roman" w:hAnsi="Times New Roman" w:cs="Times New Roman"/>
+          <w:sz w:val="24"/>
+        </w:rPr>
+        <w:t>Find Target network connection details:</w:t>
+      </w:r>
+    </w:p>
+    <w:p>
+      <w:pPr>
+        <w:rPr>
+          <w:rFonts w:ascii="Times New Roman" w:hAnsi="Times New Roman" w:cs="Times New Roman"/>
+          <w:sz w:val="24"/>
+        </w:rPr>
+      </w:pPr>
+      <w:proofErr w:type="spellStart"/>
+      <w:proofErr w:type="gramStart"/>
+      <w:r>
+        <w:rPr>
+          <w:rFonts w:ascii="Times New Roman" w:hAnsi="Times New Roman" w:cs="Times New Roman"/>
+          <w:sz w:val="24"/>
+        </w:rPr>
+        <w:t>airodump</w:t>
+      </w:r>
+      <w:proofErr w:type="spellEnd"/>
+      <w:r>
+        <w:rPr>
+          <w:rFonts w:ascii="Times New Roman" w:hAnsi="Times New Roman" w:cs="Times New Roman"/>
+          <w:sz w:val="24"/>
+        </w:rPr>
+        <w:t>-ng</w:t>
+      </w:r>
+      <w:proofErr w:type="gramEnd"/>
+      <w:r>
+        <w:rPr>
+          <w:rFonts w:ascii="Times New Roman" w:hAnsi="Times New Roman" w:cs="Times New Roman"/>
+          <w:sz w:val="24"/>
+        </w:rPr>
+        <w:t xml:space="preserve"> --</w:t>
+      </w:r>
+      <w:proofErr w:type="spellStart"/>
+      <w:r>
+        <w:rPr>
+          <w:rFonts w:ascii="Times New Roman" w:hAnsi="Times New Roman" w:cs="Times New Roman"/>
+          <w:sz w:val="24"/>
+        </w:rPr>
+        <w:t>bssid</w:t>
+      </w:r>
+      <w:proofErr w:type="spellEnd"/>
+      <w:r>
+        <w:rPr>
+          <w:rFonts w:ascii="Times New Roman" w:hAnsi="Times New Roman" w:cs="Times New Roman"/>
+          <w:sz w:val="24"/>
+        </w:rPr>
+        <w:t xml:space="preserve"> AC:15:A2:56:BF:3E --channel 4 wlan0</w:t>
+      </w:r>
+    </w:p>
+    <w:p>
+      <w:pPr>
+        <w:rPr>
+          <w:rFonts w:ascii="Times New Roman" w:hAnsi="Times New Roman" w:cs="Times New Roman"/>
+          <w:sz w:val="24"/>
+        </w:rPr>
+      </w:pPr>
+      <w:proofErr w:type="gramStart"/>
+      <w:r>
+        <w:rPr>
+          <w:rFonts w:ascii="Times New Roman" w:hAnsi="Times New Roman" w:cs="Times New Roman"/>
+          <w:sz w:val="24"/>
+        </w:rPr>
+        <w:t>change</w:t>
+      </w:r>
+      <w:proofErr w:type="gramEnd"/>
+      <w:r>
+        <w:rPr>
+          <w:rFonts w:ascii="Times New Roman" w:hAnsi="Times New Roman" w:cs="Times New Roman"/>
+          <w:sz w:val="24"/>
+        </w:rPr>
+        <w:t xml:space="preserve"> the target mac address to my router mac address:(First mac is target and second address is mine)</w:t>
+      </w:r>
+    </w:p>
+    <w:p>
+      <w:pPr>
+        <w:rPr>
+          <w:rFonts w:ascii="Times New Roman" w:hAnsi="Times New Roman" w:cs="Times New Roman"/>
+          <w:sz w:val="24"/>
+        </w:rPr>
+      </w:pPr>
+      <w:proofErr w:type="spellStart"/>
+      <w:proofErr w:type="gramStart"/>
+      <w:r>
+        <w:rPr>
+          <w:rFonts w:ascii="Times New Roman" w:hAnsi="Times New Roman" w:cs="Times New Roman"/>
+          <w:sz w:val="24"/>
+        </w:rPr>
+        <w:t>aireplay</w:t>
+      </w:r>
+      <w:proofErr w:type="spellEnd"/>
+      <w:r>
+        <w:rPr>
+          <w:rFonts w:ascii="Times New Roman" w:hAnsi="Times New Roman" w:cs="Times New Roman"/>
+          <w:sz w:val="24"/>
+        </w:rPr>
+        <w:t>-ng</w:t>
+      </w:r>
+      <w:proofErr w:type="gramEnd"/>
+      <w:r>
+        <w:rPr>
+          <w:rFonts w:ascii="Times New Roman" w:hAnsi="Times New Roman" w:cs="Times New Roman"/>
+          <w:sz w:val="24"/>
+        </w:rPr>
+        <w:t xml:space="preserve"> --</w:t>
+      </w:r>
+      <w:proofErr w:type="spellStart"/>
+      <w:r>
+        <w:rPr>
+          <w:rFonts w:ascii="Times New Roman" w:hAnsi="Times New Roman" w:cs="Times New Roman"/>
+          <w:sz w:val="24"/>
+        </w:rPr>
+        <w:t>fakeauth</w:t>
+      </w:r>
+      <w:proofErr w:type="spellEnd"/>
+      <w:r>
+        <w:rPr>
+          <w:rFonts w:ascii="Times New Roman" w:hAnsi="Times New Roman" w:cs="Times New Roman"/>
+          <w:sz w:val="24"/>
+        </w:rPr>
+        <w:t xml:space="preserve"> 0 -a AC:15:A2:56:BF:3E -h D8:32:14:63:32:E8 wlan0</w:t>
+      </w:r>
+    </w:p>
+    <w:p>
+      <w:pPr>
+        <w:rPr>
+          <w:rFonts w:ascii="Times New Roman" w:hAnsi="Times New Roman" w:cs="Times New Roman"/>
+          <w:sz w:val="24"/>
+        </w:rPr>
+      </w:pPr>
+      <w:r>
+        <w:rPr>
+          <w:rFonts w:ascii="Times New Roman" w:hAnsi="Times New Roman" w:cs="Times New Roman"/>
+          <w:sz w:val="24"/>
+        </w:rPr>
+        <w:drawing>
+          <wp:inline distT="0" distB="0" distL="0" distR="0" wp14:anchorId="5AD08396" wp14:editId="6CFC7E90">
+            <wp:extent cx="5044877" cy="1455546"/>
+            <wp:effectExtent l="0" t="0" r="3810" b="0"/>
+            <wp:docPr id="5" name="Picture 5"/>
+            <wp:cNvGraphicFramePr>
+              <a:graphicFrameLocks xmlns:a="http://schemas.openxmlformats.org/drawingml/2006/main" noChangeAspect="1"/>
+            </wp:cNvGraphicFramePr>
+            <a:graphic xmlns:a="http://schemas.openxmlformats.org/drawingml/2006/main">
+              <a:graphicData uri="http://schemas.openxmlformats.org/drawingml/2006/picture">
+                <pic:pic xmlns:pic="http://schemas.openxmlformats.org/drawingml/2006/picture">
+                  <pic:nvPicPr>
+                    <pic:cNvPr id="1" name=""/>
+                    <pic:cNvPicPr/>
+                  </pic:nvPicPr>
+                  <pic:blipFill>
+                    <a:blip r:embed="rId9"/>
+                    <a:stretch>
+                      <a:fillRect/>
+                    </a:stretch>
+                  </pic:blipFill>
+                  <pic:spPr>
+                    <a:xfrm>
+                      <a:off x="0" y="0"/>
+                      <a:ext cx="5044877" cy="1455546"/>
+                    </a:xfrm>
+                    <a:prstGeom prst="rect">
+                      <a:avLst/>
+                    </a:prstGeom>
+                  </pic:spPr>
+                </pic:pic>
+              </a:graphicData>
+            </a:graphic>
+          </wp:inline>
+        </w:drawing>
+      </w:r>
+    </w:p>
+    <w:p>
+      <w:pPr>
+        <w:rPr>
+          <w:rFonts w:ascii="Times New Roman" w:hAnsi="Times New Roman" w:cs="Times New Roman"/>
+          <w:sz w:val="24"/>
+        </w:rPr>
+      </w:pPr>
+      <w:proofErr w:type="spellStart"/>
+      <w:proofErr w:type="gramStart"/>
+      <w:r>
+        <w:rPr>
+          <w:rFonts w:ascii="Times New Roman" w:hAnsi="Times New Roman" w:cs="Times New Roman"/>
+          <w:sz w:val="24"/>
+        </w:rPr>
+        <w:lastRenderedPageBreak/>
+        <w:t>aireplay</w:t>
+      </w:r>
+      <w:proofErr w:type="spellEnd"/>
+      <w:r>
+        <w:rPr>
+          <w:rFonts w:ascii="Times New Roman" w:hAnsi="Times New Roman" w:cs="Times New Roman"/>
+          <w:sz w:val="24"/>
+        </w:rPr>
+        <w:t>-ng</w:t>
+      </w:r>
+      <w:proofErr w:type="gramEnd"/>
+      <w:r>
+        <w:rPr>
+          <w:rFonts w:ascii="Times New Roman" w:hAnsi="Times New Roman" w:cs="Times New Roman"/>
+          <w:sz w:val="24"/>
+        </w:rPr>
+        <w:t xml:space="preserve"> --</w:t>
+      </w:r>
+      <w:proofErr w:type="spellStart"/>
+      <w:r>
+        <w:rPr>
+          <w:rFonts w:ascii="Times New Roman" w:hAnsi="Times New Roman" w:cs="Times New Roman"/>
+          <w:sz w:val="24"/>
+        </w:rPr>
+        <w:t>arpreplay</w:t>
+      </w:r>
+      <w:proofErr w:type="spellEnd"/>
+      <w:r>
+        <w:rPr>
+          <w:rFonts w:ascii="Times New Roman" w:hAnsi="Times New Roman" w:cs="Times New Roman"/>
+          <w:sz w:val="24"/>
+        </w:rPr>
+        <w:t xml:space="preserve"> -b AC:15:A2:56:BF:3E -h D8:32:14:63:32:E8 wlan0</w:t>
+      </w:r>
+    </w:p>
+    <w:p>
+      <w:pPr>
+        <w:rPr>
+          <w:rFonts w:ascii="Times New Roman" w:hAnsi="Times New Roman" w:cs="Times New Roman"/>
+          <w:sz w:val="24"/>
+        </w:rPr>
+      </w:pPr>
+      <w:r>
+        <w:rPr>
+          <w:rFonts w:ascii="Times New Roman" w:hAnsi="Times New Roman" w:cs="Times New Roman"/>
+          <w:sz w:val="24"/>
+        </w:rPr>
+        <w:drawing>
+          <wp:inline distT="0" distB="0" distL="0" distR="0" wp14:anchorId="27115197" wp14:editId="3A32B45A">
+            <wp:extent cx="4922947" cy="1196444"/>
+            <wp:effectExtent l="0" t="0" r="0" b="3810"/>
+            <wp:docPr id="6" name="Picture 6"/>
+            <wp:cNvGraphicFramePr>
+              <a:graphicFrameLocks xmlns:a="http://schemas.openxmlformats.org/drawingml/2006/main" noChangeAspect="1"/>
+            </wp:cNvGraphicFramePr>
+            <a:graphic xmlns:a="http://schemas.openxmlformats.org/drawingml/2006/main">
+              <a:graphicData uri="http://schemas.openxmlformats.org/drawingml/2006/picture">
+                <pic:pic xmlns:pic="http://schemas.openxmlformats.org/drawingml/2006/picture">
+                  <pic:nvPicPr>
+                    <pic:cNvPr id="1" name=""/>
+                    <pic:cNvPicPr/>
+                  </pic:nvPicPr>
+                  <pic:blipFill>
+                    <a:blip r:embed="rId10"/>
+                    <a:stretch>
+                      <a:fillRect/>
+                    </a:stretch>
+                  </pic:blipFill>
+                  <pic:spPr>
+                    <a:xfrm>
+                      <a:off x="0" y="0"/>
+                      <a:ext cx="4922947" cy="1196444"/>
+                    </a:xfrm>
+                    <a:prstGeom prst="rect">
+                      <a:avLst/>
+                    </a:prstGeom>
+                  </pic:spPr>
+                </pic:pic>
+              </a:graphicData>
+            </a:graphic>
+          </wp:inline>
+        </w:drawing>
+      </w:r>
+    </w:p>
+    <w:p>
+      <w:pPr>
+        <w:rPr>
+          <w:rFonts w:ascii="Times New Roman" w:hAnsi="Times New Roman" w:cs="Times New Roman"/>
+          <w:sz w:val="24"/>
+        </w:rPr>
+      </w:pPr>
+      <w:r>
+        <w:rPr>
+          <w:rFonts w:ascii="Times New Roman" w:hAnsi="Times New Roman" w:cs="Times New Roman"/>
+          <w:sz w:val="24"/>
+        </w:rPr>
+        <w:t>Then open new terminal</w:t>
+      </w:r>
+    </w:p>
+    <w:p>
+      <w:pPr>
+        <w:rPr>
+          <w:rFonts w:ascii="Times New Roman" w:hAnsi="Times New Roman" w:cs="Times New Roman"/>
+          <w:sz w:val="24"/>
+        </w:rPr>
+      </w:pPr>
+      <w:proofErr w:type="gramStart"/>
+      <w:r>
+        <w:rPr>
+          <w:rFonts w:ascii="Times New Roman" w:hAnsi="Times New Roman" w:cs="Times New Roman"/>
+          <w:sz w:val="24"/>
+        </w:rPr>
+        <w:t>ls</w:t>
+      </w:r>
+      <w:proofErr w:type="gramEnd"/>
+      <w:r>
+        <w:rPr>
+          <w:rFonts w:ascii="Times New Roman" w:hAnsi="Times New Roman" w:cs="Times New Roman"/>
+          <w:sz w:val="24"/>
+        </w:rPr>
+        <w:t xml:space="preserve"> *.cap</w:t>
+      </w:r>
+    </w:p>
+    <w:p>
+      <w:pPr>
+        <w:rPr>
+          <w:rFonts w:ascii="Times New Roman" w:hAnsi="Times New Roman" w:cs="Times New Roman"/>
+          <w:sz w:val="24"/>
+        </w:rPr>
+      </w:pPr>
+      <w:proofErr w:type="spellStart"/>
+      <w:proofErr w:type="gramStart"/>
+      <w:r>
+        <w:rPr>
+          <w:rFonts w:ascii="Times New Roman" w:hAnsi="Times New Roman" w:cs="Times New Roman"/>
+          <w:sz w:val="24"/>
+        </w:rPr>
+        <w:t>aircrack</w:t>
+      </w:r>
+      <w:proofErr w:type="spellEnd"/>
+      <w:r>
+        <w:rPr>
+          <w:rFonts w:ascii="Times New Roman" w:hAnsi="Times New Roman" w:cs="Times New Roman"/>
+          <w:sz w:val="24"/>
+        </w:rPr>
+        <w:t>-ng</w:t>
+      </w:r>
+      <w:proofErr w:type="gramEnd"/>
+      <w:r>
+        <w:rPr>
+          <w:rFonts w:ascii="Times New Roman" w:hAnsi="Times New Roman" w:cs="Times New Roman"/>
+          <w:sz w:val="24"/>
+        </w:rPr>
+        <w:t xml:space="preserve"> replay_arp-1225-111828.cap</w:t>
+      </w:r>
+    </w:p>
+    <w:p>
+      <w:pPr>
+        <w:rPr>
+          <w:rFonts w:ascii="Times New Roman" w:hAnsi="Times New Roman" w:cs="Times New Roman"/>
+          <w:sz w:val="24"/>
+        </w:rPr>
+      </w:pPr>
+      <w:r>
+        <w:rPr>
+          <w:rFonts w:ascii="Times New Roman" w:hAnsi="Times New Roman" w:cs="Times New Roman"/>
+          <w:sz w:val="24"/>
+        </w:rPr>
+        <w:drawing>
+          <wp:inline distT="0" distB="0" distL="0" distR="0" wp14:anchorId="29B93B51" wp14:editId="2DDFFF19">
+            <wp:extent cx="2728196" cy="1150720"/>
+            <wp:effectExtent l="0" t="0" r="0" b="0"/>
+            <wp:docPr id="7" name="Picture 7"/>
+            <wp:cNvGraphicFramePr>
+              <a:graphicFrameLocks xmlns:a="http://schemas.openxmlformats.org/drawingml/2006/main" noChangeAspect="1"/>
+            </wp:cNvGraphicFramePr>
+            <a:graphic xmlns:a="http://schemas.openxmlformats.org/drawingml/2006/main">
+              <a:graphicData uri="http://schemas.openxmlformats.org/drawingml/2006/picture">
+                <pic:pic xmlns:pic="http://schemas.openxmlformats.org/drawingml/2006/picture">
+                  <pic:nvPicPr>
+                    <pic:cNvPr id="1" name=""/>
+                    <pic:cNvPicPr/>
+                  </pic:nvPicPr>
+                  <pic:blipFill>
+                    <a:blip r:embed="rId11"/>
+                    <a:stretch>
+                      <a:fillRect/>
+                    </a:stretch>
+                  </pic:blipFill>
+                  <pic:spPr>
+                    <a:xfrm>
+                      <a:off x="0" y="0"/>
+                      <a:ext cx="2728196" cy="1150720"/>
+                    </a:xfrm>
+                    <a:prstGeom prst="rect">
+                      <a:avLst/>
+                    </a:prstGeom>
+                  </pic:spPr>
+                </pic:pic>
+              </a:graphicData>
+            </a:graphic>
+          </wp:inline>
+        </w:drawing>
+      </w:r>
+    </w:p>
+    <w:p>
+      <w:pPr>
+        <w:rPr>
+          <w:rFonts w:ascii="Times New Roman" w:hAnsi="Times New Roman" w:cs="Times New Roman"/>
+          <w:sz w:val="24"/>
+        </w:rPr>
+      </w:pPr>
+    </w:p>
+    <w:p>
+      <w:pPr>
+        <w:jc w:val="center"/>
+        <w:rPr>
+          <w:rFonts w:ascii="Times New Roman" w:hAnsi="Times New Roman" w:cs="Times New Roman"/>
+          <w:color w:val="FF0000"/>
+          <w:sz w:val="44"/>
+        </w:rPr>
+      </w:pPr>
+      <w:r>
+        <w:rPr>
+          <w:rFonts w:ascii="Times New Roman" w:hAnsi="Times New Roman" w:cs="Times New Roman"/>
+          <w:color w:val="FF0000"/>
+          <w:sz w:val="44"/>
+        </w:rPr>
+        <w:t>Isn’t work in mine</w:t>
+      </w:r>
+      <w:r>
+        <w:t xml:space="preserve"> </w:t>
+      </w:r>
+      <w:r>
+        <w:rPr>
+          <w:rFonts w:ascii="Times New Roman" w:hAnsi="Times New Roman" w:cs="Times New Roman"/>
+          <w:color w:val="FF0000"/>
+          <w:sz w:val="44"/>
+        </w:rPr>
+        <w:t>🫠🫠</w:t>
+      </w:r>
+    </w:p>
+    <w:p>
+      <w:pPr>
+        <w:jc w:val="center"/>
+        <w:rPr>
+          <w:rFonts w:ascii="Times New Roman" w:hAnsi="Times New Roman" w:cs="Times New Roman"/>
+          <w:color w:val="FF0000"/>
+          <w:sz w:val="44"/>
+        </w:rPr>
+      </w:pPr>
+    </w:p>
+    <w:p>
+      <w:pPr>
+        <w:jc w:val="center"/>
+        <w:rPr>
+          <w:rFonts w:ascii="Times New Roman" w:hAnsi="Times New Roman" w:cs="Times New Roman"/>
+          <w:color w:val="FF0000"/>
+          <w:sz w:val="44"/>
+        </w:rPr>
+      </w:pPr>
+    </w:p>
+    <w:p>
+      <w:pPr>
+        <w:rPr>
+          <w:rFonts w:ascii="Times New Roman" w:hAnsi="Times New Roman" w:cs="Times New Roman"/>
+          <w:sz w:val="24"/>
+        </w:rPr>
+      </w:pPr>
+      <w:bookmarkStart w:id="0" w:name="_GoBack"/>
+      <w:bookmarkEnd w:id="0"/>
+    </w:p>
+    <w:p>
+      <w:pPr>
+        <w:rPr>
+          <w:rFonts w:ascii="Times New Roman" w:hAnsi="Times New Roman" w:cs="Times New Roman"/>
+          <w:sz w:val="24"/>
+        </w:rPr>
+      </w:pPr>
     </w:p>
     <w:sectPr>
-      <w:footerReference w:type="default" r:id="rId6"/>
+      <w:footerReference w:type="default" r:id="rId12"/>
       <w:pgSz w:w="12240" w:h="15840"/>
       <w:pgMar w:top="1440" w:right="1440" w:bottom="1440" w:left="1440" w:header="720" w:footer="720" w:gutter="0"/>
       <w:cols w:space="720"/>
